--- a/temp.docx
+++ b/temp.docx
@@ -12,13 +12,7 @@
         <w:pStyle w:val="listing"/>
       </w:pPr>
       <w:r>
-        <w:t>composer require klisl/yii2-</w:t>
-      </w:r>
-      <w:r>
-        <w:t>languages</w:t>
-      </w:r>
-      <w:r>
-        <w:t>:dev-master --prefer-source</w:t>
+        <w:t>composer require klisl/yii2-languages:dev-master --prefer-source</w:t>
       </w:r>
     </w:p>
     <w:p/>
@@ -26,27 +20,9 @@
       <w:r>
         <w:t xml:space="preserve">в </w:t>
       </w:r>
-      <w:proofErr w:type="spellStart"/>
-      <w:r>
-        <w:t>frontend</w:t>
-      </w:r>
-      <w:proofErr w:type="spellEnd"/>
-      <w:r>
-        <w:t>\</w:t>
-      </w:r>
-      <w:proofErr w:type="spellStart"/>
-      <w:r>
-        <w:t>config</w:t>
-      </w:r>
-      <w:proofErr w:type="spellEnd"/>
-      <w:r>
-        <w:t>\</w:t>
-      </w:r>
-      <w:proofErr w:type="spellStart"/>
-      <w:r>
-        <w:t>main.php</w:t>
-      </w:r>
-      <w:proofErr w:type="spellEnd"/>
+      <w:r>
+        <w:t>frontend\config\main.php</w:t>
+      </w:r>
       <w:r>
         <w:t xml:space="preserve"> </w:t>
       </w:r>
@@ -94,13 +70,8 @@
         <w:t>добавить в</w:t>
       </w:r>
       <w:r>
-        <w:t xml:space="preserve"> начало массива </w:t>
-      </w:r>
-      <w:proofErr w:type="spellStart"/>
-      <w:r>
-        <w:t>return</w:t>
-      </w:r>
-      <w:proofErr w:type="spellEnd"/>
+        <w:t xml:space="preserve"> начало массива return</w:t>
+      </w:r>
     </w:p>
     <w:p>
       <w:pPr>
@@ -116,35 +87,9 @@
       <w:r>
         <w:t xml:space="preserve">в шаблон </w:t>
       </w:r>
-      <w:proofErr w:type="spellStart"/>
-      <w:r>
-        <w:t>frontend</w:t>
-      </w:r>
-      <w:proofErr w:type="spellEnd"/>
-      <w:r>
-        <w:t>\</w:t>
-      </w:r>
-      <w:proofErr w:type="spellStart"/>
-      <w:r>
-        <w:t>views</w:t>
-      </w:r>
-      <w:proofErr w:type="spellEnd"/>
-      <w:r>
-        <w:t>\</w:t>
-      </w:r>
-      <w:proofErr w:type="spellStart"/>
-      <w:r>
-        <w:t>layouts</w:t>
-      </w:r>
-      <w:proofErr w:type="spellEnd"/>
-      <w:r>
-        <w:t>\</w:t>
-      </w:r>
-      <w:proofErr w:type="spellStart"/>
-      <w:r>
-        <w:t>main.php</w:t>
-      </w:r>
-      <w:proofErr w:type="spellEnd"/>
+      <w:r>
+        <w:t>frontend\views\layouts\main.php</w:t>
+      </w:r>
       <w:r>
         <w:t xml:space="preserve"> или нужный вид вставить вывод переключения языков:</w:t>
       </w:r>
@@ -153,25 +98,38 @@
       <w:pPr>
         <w:pStyle w:val="listing"/>
       </w:pPr>
-      <w:r>
-        <w:t>&lt;?= $this-&gt;render('klisl\languages</w:t>
-      </w:r>
-      <w:r>
-        <w:t>\views\language.php</w:t>
-      </w:r>
-      <w:r>
-        <w:t>'</w:t>
-      </w:r>
-      <w:r>
-        <w:t>) ?&gt;</w:t>
-      </w:r>
-    </w:p>
+      <w:bookmarkStart w:id="0" w:name="_GoBack"/>
+      <w:r>
+        <w:t>&lt;?php</w:t>
+      </w:r>
+    </w:p>
+    <w:p>
+      <w:pPr>
+        <w:pStyle w:val="listing"/>
+      </w:pPr>
+      <w:r>
+        <w:t xml:space="preserve">    //вывод ссылок для смены языка</w:t>
+      </w:r>
+    </w:p>
+    <w:p>
+      <w:pPr>
+        <w:pStyle w:val="listing"/>
+      </w:pPr>
+      <w:r>
+        <w:t xml:space="preserve">    echo $this-&gt;renderFile(Yii::getAlias('@klisl/languages/views/language.php'));</w:t>
+      </w:r>
+    </w:p>
+    <w:p>
+      <w:pPr>
+        <w:pStyle w:val="listing"/>
+      </w:pPr>
+      <w:r>
+        <w:t>?&gt;</w:t>
+      </w:r>
+    </w:p>
+    <w:bookmarkEnd w:id="0"/>
     <w:p/>
     <w:p/>
-    <w:p>
-      <w:bookmarkStart w:id="0" w:name="_GoBack"/>
-      <w:bookmarkEnd w:id="0"/>
-    </w:p>
     <w:p/>
     <w:sectPr>
       <w:pgSz w:w="11906" w:h="16838"/>

--- a/temp.docx
+++ b/temp.docx
@@ -20,9 +20,27 @@
       <w:r>
         <w:t xml:space="preserve">в </w:t>
       </w:r>
-      <w:r>
-        <w:t>frontend\config\main.php</w:t>
-      </w:r>
+      <w:proofErr w:type="spellStart"/>
+      <w:r>
+        <w:t>frontend</w:t>
+      </w:r>
+      <w:proofErr w:type="spellEnd"/>
+      <w:r>
+        <w:t>\</w:t>
+      </w:r>
+      <w:proofErr w:type="spellStart"/>
+      <w:r>
+        <w:t>config</w:t>
+      </w:r>
+      <w:proofErr w:type="spellEnd"/>
+      <w:r>
+        <w:t>\</w:t>
+      </w:r>
+      <w:proofErr w:type="spellStart"/>
+      <w:r>
+        <w:t>main.php</w:t>
+      </w:r>
+      <w:proofErr w:type="spellEnd"/>
       <w:r>
         <w:t xml:space="preserve"> </w:t>
       </w:r>
@@ -70,8 +88,13 @@
         <w:t>добавить в</w:t>
       </w:r>
       <w:r>
-        <w:t xml:space="preserve"> начало массива return</w:t>
-      </w:r>
+        <w:t xml:space="preserve"> начало массива </w:t>
+      </w:r>
+      <w:proofErr w:type="spellStart"/>
+      <w:r>
+        <w:t>return</w:t>
+      </w:r>
+      <w:proofErr w:type="spellEnd"/>
     </w:p>
     <w:p>
       <w:pPr>
@@ -87,9 +110,35 @@
       <w:r>
         <w:t xml:space="preserve">в шаблон </w:t>
       </w:r>
-      <w:r>
-        <w:t>frontend\views\layouts\main.php</w:t>
-      </w:r>
+      <w:proofErr w:type="spellStart"/>
+      <w:r>
+        <w:t>frontend</w:t>
+      </w:r>
+      <w:proofErr w:type="spellEnd"/>
+      <w:r>
+        <w:t>\</w:t>
+      </w:r>
+      <w:proofErr w:type="spellStart"/>
+      <w:r>
+        <w:t>views</w:t>
+      </w:r>
+      <w:proofErr w:type="spellEnd"/>
+      <w:r>
+        <w:t>\</w:t>
+      </w:r>
+      <w:proofErr w:type="spellStart"/>
+      <w:r>
+        <w:t>layouts</w:t>
+      </w:r>
+      <w:proofErr w:type="spellEnd"/>
+      <w:r>
+        <w:t>\</w:t>
+      </w:r>
+      <w:proofErr w:type="spellStart"/>
+      <w:r>
+        <w:t>main.php</w:t>
+      </w:r>
+      <w:proofErr w:type="spellEnd"/>
       <w:r>
         <w:t xml:space="preserve"> или нужный вид вставить вывод переключения языков:</w:t>
       </w:r>
@@ -98,7 +147,6 @@
       <w:pPr>
         <w:pStyle w:val="listing"/>
       </w:pPr>
-      <w:bookmarkStart w:id="0" w:name="_GoBack"/>
       <w:r>
         <w:t>&lt;?php</w:t>
       </w:r>
@@ -127,10 +175,46 @@
         <w:t>?&gt;</w:t>
       </w:r>
     </w:p>
-    <w:bookmarkEnd w:id="0"/>
     <w:p/>
     <w:p/>
-    <w:p/>
+    <w:p>
+      <w:r>
+        <w:t xml:space="preserve">Прописать правила для </w:t>
+      </w:r>
+      <w:proofErr w:type="spellStart"/>
+      <w:r>
+        <w:t>urlManager</w:t>
+      </w:r>
+      <w:proofErr w:type="spellEnd"/>
+      <w:r>
+        <w:t xml:space="preserve"> в файл </w:t>
+      </w:r>
+      <w:proofErr w:type="spellStart"/>
+      <w:r>
+        <w:t>frontend</w:t>
+      </w:r>
+      <w:proofErr w:type="spellEnd"/>
+      <w:r>
+        <w:t>\</w:t>
+      </w:r>
+      <w:proofErr w:type="spellStart"/>
+      <w:r>
+        <w:t>config</w:t>
+      </w:r>
+      <w:proofErr w:type="spellEnd"/>
+      <w:r>
+        <w:t>\</w:t>
+      </w:r>
+      <w:proofErr w:type="spellStart"/>
+      <w:r>
+        <w:t>main.php</w:t>
+      </w:r>
+      <w:proofErr w:type="spellEnd"/>
+    </w:p>
+    <w:p>
+      <w:bookmarkStart w:id="0" w:name="_GoBack"/>
+      <w:bookmarkEnd w:id="0"/>
+    </w:p>
     <w:sectPr>
       <w:pgSz w:w="11906" w:h="16838"/>
       <w:pgMar w:top="850" w:right="850" w:bottom="850" w:left="1417" w:header="708" w:footer="708" w:gutter="0"/>

--- a/temp.docx
+++ b/temp.docx
@@ -16,129 +16,17 @@
       </w:r>
     </w:p>
     <w:p/>
-    <w:p>
-      <w:r>
-        <w:t xml:space="preserve">в </w:t>
-      </w:r>
-      <w:proofErr w:type="spellStart"/>
-      <w:r>
-        <w:t>frontend</w:t>
-      </w:r>
-      <w:proofErr w:type="spellEnd"/>
-      <w:r>
-        <w:t>\</w:t>
-      </w:r>
-      <w:proofErr w:type="spellStart"/>
-      <w:r>
-        <w:t>config</w:t>
-      </w:r>
-      <w:proofErr w:type="spellEnd"/>
-      <w:r>
-        <w:t>\</w:t>
-      </w:r>
-      <w:proofErr w:type="spellStart"/>
-      <w:r>
-        <w:t>main.php</w:t>
-      </w:r>
-      <w:proofErr w:type="spellEnd"/>
-      <w:r>
-        <w:t xml:space="preserve"> </w:t>
-      </w:r>
-    </w:p>
-    <w:p/>
-    <w:p>
-      <w:r>
-        <w:t xml:space="preserve">поменять </w:t>
-      </w:r>
-      <w:r>
-        <w:t>с</w:t>
-      </w:r>
-    </w:p>
-    <w:p>
-      <w:pPr>
-        <w:pStyle w:val="listing"/>
-      </w:pPr>
-      <w:r>
-        <w:t>'class' =&gt; 'yii\web\UrlManager',</w:t>
-      </w:r>
-    </w:p>
-    <w:p>
-      <w:r>
-        <w:t xml:space="preserve">на </w:t>
-      </w:r>
-    </w:p>
-    <w:p>
-      <w:pPr>
-        <w:pStyle w:val="listing"/>
-      </w:pPr>
-      <w:r>
-        <w:t>'class' =&gt; '</w:t>
-      </w:r>
-      <w:r>
-        <w:t>klisl\languages</w:t>
-      </w:r>
-      <w:r>
-        <w:t>\UrlManager',</w:t>
-      </w:r>
-    </w:p>
     <w:p/>
     <w:p/>
-    <w:p>
-      <w:r>
-        <w:t>добавить в</w:t>
-      </w:r>
-      <w:r>
-        <w:t xml:space="preserve"> начало массива </w:t>
-      </w:r>
-      <w:proofErr w:type="spellStart"/>
-      <w:r>
-        <w:t>return</w:t>
-      </w:r>
-      <w:proofErr w:type="spellEnd"/>
-    </w:p>
-    <w:p>
-      <w:pPr>
-        <w:pStyle w:val="listing"/>
-      </w:pPr>
-      <w:r>
-        <w:t>'sourceLanguage' =&gt; 'ru', // использован в качестве ключей переводов</w:t>
-      </w:r>
-    </w:p>
     <w:p/>
     <w:p/>
     <w:p>
       <w:r>
         <w:t xml:space="preserve">в шаблон </w:t>
       </w:r>
-      <w:proofErr w:type="spellStart"/>
-      <w:r>
-        <w:t>frontend</w:t>
-      </w:r>
-      <w:proofErr w:type="spellEnd"/>
-      <w:r>
-        <w:t>\</w:t>
-      </w:r>
-      <w:proofErr w:type="spellStart"/>
-      <w:r>
-        <w:t>views</w:t>
-      </w:r>
-      <w:proofErr w:type="spellEnd"/>
-      <w:r>
-        <w:t>\</w:t>
-      </w:r>
-      <w:proofErr w:type="spellStart"/>
-      <w:r>
-        <w:t>layouts</w:t>
-      </w:r>
-      <w:proofErr w:type="spellEnd"/>
-      <w:r>
-        <w:t>\</w:t>
-      </w:r>
-      <w:proofErr w:type="spellStart"/>
-      <w:r>
-        <w:t>main.php</w:t>
-      </w:r>
-      <w:proofErr w:type="spellEnd"/>
+      <w:r>
+        <w:t>frontend\views\layouts\main.php</w:t>
+      </w:r>
       <w:r>
         <w:t xml:space="preserve"> или нужный вид вставить вывод переключения языков:</w:t>
       </w:r>
@@ -177,44 +65,604 @@
     </w:p>
     <w:p/>
     <w:p/>
-    <w:p>
-      <w:r>
-        <w:t xml:space="preserve">Прописать правила для </w:t>
-      </w:r>
-      <w:proofErr w:type="spellStart"/>
-      <w:r>
-        <w:t>urlManager</w:t>
-      </w:r>
-      <w:proofErr w:type="spellEnd"/>
-      <w:r>
-        <w:t xml:space="preserve"> в файл </w:t>
-      </w:r>
-      <w:proofErr w:type="spellStart"/>
-      <w:r>
-        <w:t>frontend</w:t>
-      </w:r>
-      <w:proofErr w:type="spellEnd"/>
-      <w:r>
-        <w:t>\</w:t>
-      </w:r>
-      <w:proofErr w:type="spellStart"/>
-      <w:r>
-        <w:t>config</w:t>
-      </w:r>
-      <w:proofErr w:type="spellEnd"/>
-      <w:r>
-        <w:t>\</w:t>
-      </w:r>
-      <w:proofErr w:type="spellStart"/>
-      <w:r>
-        <w:t>main.php</w:t>
-      </w:r>
-      <w:proofErr w:type="spellEnd"/>
-    </w:p>
-    <w:p>
+    <w:p/>
+    <w:p>
+      <w:r>
+        <w:t>В</w:t>
+      </w:r>
+      <w:r>
+        <w:t xml:space="preserve"> файл frontend\config\main.php</w:t>
+      </w:r>
+    </w:p>
+    <w:p>
+      <w:pPr>
+        <w:pStyle w:val="a3"/>
+        <w:numPr>
+          <w:ilvl w:val="0"/>
+          <w:numId w:val="2"/>
+        </w:numPr>
+      </w:pPr>
+      <w:r>
+        <w:t xml:space="preserve">В массив </w:t>
+      </w:r>
+      <w:r>
+        <w:rPr>
+          <w:lang w:val="en-US"/>
+        </w:rPr>
+        <w:t xml:space="preserve">return </w:t>
+      </w:r>
+      <w:r>
+        <w:t>вставить:</w:t>
+      </w:r>
+    </w:p>
+    <w:p>
+      <w:pPr>
+        <w:pStyle w:val="listing"/>
+      </w:pPr>
+      <w:r>
+        <w:t>'sourceLanguage' =&gt; 'ru', // использовать в качестве ключей переводов</w:t>
+      </w:r>
+    </w:p>
+    <w:p>
+      <w:pPr>
+        <w:pStyle w:val="a3"/>
+        <w:numPr>
+          <w:ilvl w:val="0"/>
+          <w:numId w:val="2"/>
+        </w:numPr>
+      </w:pPr>
+      <w:r>
+        <w:t>В массиве </w:t>
+      </w:r>
+      <w:r>
+        <w:t>'components'</w:t>
+      </w:r>
+      <w:r>
+        <w:t xml:space="preserve"> вложенный массив «</w:t>
+      </w:r>
+      <w:r>
+        <w:t>request</w:t>
+      </w:r>
+      <w:r>
+        <w:t>», вставить в него:</w:t>
+      </w:r>
+    </w:p>
+    <w:p>
+      <w:pPr>
+        <w:pStyle w:val="listing"/>
+      </w:pPr>
+      <w:r>
+        <w:t xml:space="preserve">'baseUrl' =&gt; '', </w:t>
+      </w:r>
+      <w:r>
+        <w:t>// убрать frontend/web</w:t>
+      </w:r>
+    </w:p>
+    <w:p/>
+    <w:p>
+      <w:pPr>
+        <w:pStyle w:val="a3"/>
+        <w:numPr>
+          <w:ilvl w:val="0"/>
+          <w:numId w:val="2"/>
+        </w:numPr>
+      </w:pPr>
+      <w:r>
+        <w:t xml:space="preserve">В компоненте </w:t>
+      </w:r>
+      <w:r>
+        <w:t xml:space="preserve">'urlManager' </w:t>
+      </w:r>
+      <w:r>
+        <w:t>включаем ЧПУ для ссылок, подключаем класс</w:t>
+      </w:r>
+      <w:r>
+        <w:t xml:space="preserve"> UrlManager расширения</w:t>
+      </w:r>
+      <w:r>
+        <w:t xml:space="preserve"> и дублируем </w:t>
+      </w:r>
+      <w:r>
+        <w:t xml:space="preserve"> правила </w:t>
+      </w:r>
+      <w:r>
+        <w:t xml:space="preserve">(массив </w:t>
+      </w:r>
+      <w:r>
+        <w:t>'rules'</w:t>
+      </w:r>
+      <w:r>
+        <w:t>)</w:t>
+      </w:r>
+      <w:r>
+        <w:t xml:space="preserve"> </w:t>
+      </w:r>
+      <w:r>
+        <w:t>– вставить перед каждой строкой правила такое же с указанием метки языка. Например:</w:t>
+      </w:r>
+    </w:p>
+    <w:p>
+      <w:pPr>
+        <w:pStyle w:val="listing"/>
+      </w:pPr>
+      <w:r>
+        <w:t>'urlManager' =&gt; [</w:t>
+      </w:r>
+    </w:p>
+    <w:p>
+      <w:pPr>
+        <w:pStyle w:val="listing"/>
+      </w:pPr>
+      <w:r>
+        <w:tab/>
+        <w:t>'enablePrettyUrl' =&gt; true,</w:t>
+      </w:r>
+    </w:p>
+    <w:p>
+      <w:pPr>
+        <w:pStyle w:val="listing"/>
+      </w:pPr>
+      <w:r>
+        <w:tab/>
+        <w:t>'showScriptName' =&gt; false,</w:t>
+      </w:r>
+    </w:p>
+    <w:p>
+      <w:pPr>
+        <w:pStyle w:val="listing"/>
+      </w:pPr>
+      <w:r>
+        <w:tab/>
+        <w:t xml:space="preserve">'class' </w:t>
+      </w:r>
+      <w:r>
+        <w:t>=&gt; '</w:t>
+      </w:r>
+      <w:r>
+        <w:t>klisl\languages\UrlManager</w:t>
+      </w:r>
+      <w:r>
+        <w:t>',</w:t>
+      </w:r>
+    </w:p>
+    <w:p>
+      <w:pPr>
+        <w:pStyle w:val="listing"/>
+      </w:pPr>
+      <w:r>
+        <w:tab/>
+        <w:t>'rules' =&gt; [</w:t>
+      </w:r>
+    </w:p>
+    <w:p>
+      <w:pPr>
+        <w:pStyle w:val="listing"/>
+      </w:pPr>
+    </w:p>
+    <w:p>
+      <w:pPr>
+        <w:pStyle w:val="listing"/>
+      </w:pPr>
+      <w:r>
+        <w:tab/>
+      </w:r>
+      <w:r>
+        <w:tab/>
+        <w:t xml:space="preserve">'&lt;lang:' . </w:t>
+      </w:r>
+      <w:r>
+        <w:t>\klisl\languages\LanguageKsl</w:t>
+      </w:r>
+      <w:r>
+        <w:t>::$url_language . '&gt;/' =&gt; 'site/index',</w:t>
+      </w:r>
+    </w:p>
+    <w:p>
+      <w:pPr>
+        <w:pStyle w:val="listing"/>
+      </w:pPr>
+      <w:r>
+        <w:tab/>
+      </w:r>
+      <w:r>
+        <w:tab/>
+        <w:t>'/' =&gt; 'site/index',</w:t>
+      </w:r>
+    </w:p>
+    <w:p>
+      <w:pPr>
+        <w:pStyle w:val="listing"/>
+      </w:pPr>
+      <w:r>
+        <w:tab/>
+      </w:r>
+    </w:p>
+    <w:p>
+      <w:pPr>
+        <w:pStyle w:val="listing"/>
+      </w:pPr>
+      <w:r>
+        <w:tab/>
+      </w:r>
+      <w:r>
+        <w:tab/>
+        <w:t>//пагинация для главной страницы выводимой post/index</w:t>
+      </w:r>
+    </w:p>
+    <w:p>
+      <w:pPr>
+        <w:pStyle w:val="listing"/>
+      </w:pPr>
+      <w:r>
+        <w:tab/>
+      </w:r>
+      <w:r>
+        <w:tab/>
+        <w:t xml:space="preserve">'&lt;lang:' . </w:t>
+      </w:r>
+      <w:r>
+        <w:rPr>
+          <w:lang w:val="ru-RU"/>
+        </w:rPr>
+        <w:t>\klisl\languages\LanguageKsl</w:t>
+      </w:r>
+      <w:r>
+        <w:t>::$url_language . '&gt;/page-&lt;page:\d+&gt;/' =&gt; 'post/index',</w:t>
+      </w:r>
+    </w:p>
+    <w:p>
+      <w:pPr>
+        <w:pStyle w:val="listing"/>
+      </w:pPr>
+      <w:r>
+        <w:tab/>
+      </w:r>
+      <w:r>
+        <w:tab/>
+        <w:t>'page-&lt;page:\d+&gt;/' =&gt; 'post/index',</w:t>
+      </w:r>
+    </w:p>
+    <w:p>
+      <w:pPr>
+        <w:pStyle w:val="listing"/>
+      </w:pPr>
+      <w:r>
+        <w:tab/>
+      </w:r>
+      <w:r>
+        <w:tab/>
+        <w:t xml:space="preserve">'&lt;lang:' . </w:t>
+      </w:r>
+      <w:r>
+        <w:rPr>
+          <w:lang w:val="ru-RU"/>
+        </w:rPr>
+        <w:t>\klisl\languages\LanguageKsl</w:t>
+      </w:r>
+      <w:r>
+        <w:t>::$url_language . '&gt;/' =&gt; 'post/index',</w:t>
+      </w:r>
+    </w:p>
+    <w:p>
+      <w:pPr>
+        <w:pStyle w:val="listing"/>
+      </w:pPr>
+      <w:r>
+        <w:tab/>
+      </w:r>
+      <w:r>
+        <w:tab/>
+        <w:t>'/' =&gt; 'post/index',</w:t>
+      </w:r>
+    </w:p>
+    <w:p>
+      <w:pPr>
+        <w:pStyle w:val="listing"/>
+      </w:pPr>
+    </w:p>
+    <w:p>
+      <w:pPr>
+        <w:pStyle w:val="listing"/>
+      </w:pPr>
+      <w:r>
+        <w:tab/>
+      </w:r>
+      <w:r>
+        <w:tab/>
+        <w:t>[</w:t>
+      </w:r>
+    </w:p>
+    <w:p>
+      <w:pPr>
+        <w:pStyle w:val="listing"/>
+      </w:pPr>
+      <w:r>
+        <w:tab/>
+      </w:r>
+      <w:r>
+        <w:tab/>
+      </w:r>
+      <w:r>
+        <w:tab/>
+        <w:t xml:space="preserve">'pattern'=&gt; '&lt;lang:' . </w:t>
+      </w:r>
+      <w:r>
+        <w:rPr>
+          <w:lang w:val="ru-RU"/>
+        </w:rPr>
+        <w:t>\klisl\languages\LanguageKsl</w:t>
+      </w:r>
+      <w:r>
+        <w:t>::$url_language . '&gt;/&lt;url\w+&gt;',</w:t>
+      </w:r>
+    </w:p>
+    <w:p>
+      <w:pPr>
+        <w:pStyle w:val="listing"/>
+      </w:pPr>
+      <w:r>
+        <w:tab/>
+      </w:r>
+      <w:r>
+        <w:tab/>
+      </w:r>
+      <w:r>
+        <w:tab/>
+        <w:t>'route' =&gt; 'post/view',</w:t>
+      </w:r>
+    </w:p>
+    <w:p>
+      <w:pPr>
+        <w:pStyle w:val="listing"/>
+      </w:pPr>
+      <w:r>
+        <w:tab/>
+      </w:r>
+      <w:r>
+        <w:tab/>
+      </w:r>
+      <w:r>
+        <w:tab/>
+        <w:t>'suffix' =&gt; '.html',</w:t>
+      </w:r>
+    </w:p>
+    <w:p>
+      <w:pPr>
+        <w:pStyle w:val="listing"/>
+      </w:pPr>
+      <w:r>
+        <w:tab/>
+      </w:r>
+      <w:r>
+        <w:tab/>
+        <w:t>],</w:t>
+      </w:r>
+    </w:p>
+    <w:p>
+      <w:pPr>
+        <w:pStyle w:val="listing"/>
+      </w:pPr>
+      <w:r>
+        <w:tab/>
+      </w:r>
+      <w:r>
+        <w:tab/>
+        <w:t>[</w:t>
+      </w:r>
+    </w:p>
+    <w:p>
+      <w:pPr>
+        <w:pStyle w:val="listing"/>
+      </w:pPr>
+      <w:r>
+        <w:tab/>
+      </w:r>
+      <w:r>
+        <w:tab/>
+      </w:r>
+      <w:r>
+        <w:tab/>
+        <w:t>'pattern'=&gt; '/&lt;url\w+&gt;',</w:t>
+      </w:r>
+    </w:p>
+    <w:p>
+      <w:pPr>
+        <w:pStyle w:val="listing"/>
+      </w:pPr>
+      <w:r>
+        <w:tab/>
+      </w:r>
+      <w:r>
+        <w:tab/>
+      </w:r>
+      <w:r>
+        <w:tab/>
+        <w:t>'route' =&gt; 'post/view',</w:t>
+      </w:r>
+    </w:p>
+    <w:p>
+      <w:pPr>
+        <w:pStyle w:val="listing"/>
+      </w:pPr>
+      <w:r>
+        <w:tab/>
+      </w:r>
+      <w:r>
+        <w:tab/>
+      </w:r>
+      <w:r>
+        <w:tab/>
+        <w:t>'suffix' =&gt; '.html',</w:t>
+      </w:r>
+    </w:p>
+    <w:p>
+      <w:pPr>
+        <w:pStyle w:val="listing"/>
+      </w:pPr>
+      <w:r>
+        <w:tab/>
+      </w:r>
+      <w:r>
+        <w:tab/>
+        <w:t>],</w:t>
+      </w:r>
+    </w:p>
+    <w:p>
+      <w:pPr>
+        <w:pStyle w:val="listing"/>
+      </w:pPr>
+    </w:p>
+    <w:p>
+      <w:pPr>
+        <w:pStyle w:val="listing"/>
+      </w:pPr>
+      <w:r>
+        <w:tab/>
+      </w:r>
+      <w:r>
+        <w:tab/>
+        <w:t xml:space="preserve">'&lt;lang:' . </w:t>
+      </w:r>
+      <w:r>
+        <w:rPr>
+          <w:lang w:val="ru-RU"/>
+        </w:rPr>
+        <w:t>\klisl\languages\LanguageKsl</w:t>
+      </w:r>
+      <w:r>
+        <w:t>::$url_language . '&gt;/&lt;action:(contact|login|logout|language|about|signup)&gt;' =&gt; 'site/&lt;action&gt;',</w:t>
+      </w:r>
+    </w:p>
+    <w:p>
+      <w:pPr>
+        <w:pStyle w:val="listing"/>
+      </w:pPr>
+      <w:r>
+        <w:tab/>
+      </w:r>
+      <w:r>
+        <w:tab/>
+        <w:t>'/&lt;action:(contact|login|logout|language|about|signup)&gt;' =&gt; 'site/&lt;action&gt;',</w:t>
+      </w:r>
+    </w:p>
+    <w:p>
+      <w:pPr>
+        <w:pStyle w:val="listing"/>
+      </w:pPr>
+    </w:p>
+    <w:p>
+      <w:pPr>
+        <w:pStyle w:val="listing"/>
+      </w:pPr>
+      <w:r>
+        <w:tab/>
+      </w:r>
+      <w:r>
+        <w:tab/>
+        <w:t xml:space="preserve">'&lt;lang:' . </w:t>
+      </w:r>
+      <w:r>
+        <w:rPr>
+          <w:lang w:val="ru-RU"/>
+        </w:rPr>
+        <w:t>\klisl\languages\LanguageKsl</w:t>
+      </w:r>
+      <w:r>
+        <w:t>::$url_language . '&gt;/&lt;controller:\w+&gt;/&lt;action:\w+&gt;/&lt;id:\d+&gt;'=&gt;'&lt;controller&gt;/&lt;action&gt;',</w:t>
+      </w:r>
+    </w:p>
+    <w:p>
+      <w:pPr>
+        <w:pStyle w:val="listing"/>
+      </w:pPr>
+      <w:r>
+        <w:tab/>
+      </w:r>
+      <w:r>
+        <w:tab/>
+        <w:t>'&lt;controller:\w+&gt;/&lt;action:\w+&gt;/&lt;id:\d+&gt;'=&gt;'&lt;controller&gt;/&lt;action&gt;',</w:t>
+      </w:r>
+    </w:p>
+    <w:p>
+      <w:pPr>
+        <w:pStyle w:val="listing"/>
+      </w:pPr>
+    </w:p>
+    <w:p>
+      <w:pPr>
+        <w:pStyle w:val="listing"/>
+      </w:pPr>
+      <w:r>
+        <w:tab/>
+      </w:r>
+      <w:r>
+        <w:tab/>
+        <w:t xml:space="preserve">'&lt;lang:' . </w:t>
+      </w:r>
+      <w:r>
+        <w:rPr>
+          <w:lang w:val="ru-RU"/>
+        </w:rPr>
+        <w:t>\klisl\languages\LanguageKsl</w:t>
+      </w:r>
+      <w:r>
+        <w:t>::$url_language . '&gt;/&lt;controller:\w+&gt;/&lt;action:\w+&gt;/*'=&gt;'&lt;controller&gt;/&lt;action&gt;',</w:t>
+      </w:r>
+    </w:p>
+    <w:p>
+      <w:pPr>
+        <w:pStyle w:val="listing"/>
+      </w:pPr>
+      <w:r>
+        <w:tab/>
+      </w:r>
+      <w:r>
+        <w:tab/>
+        <w:t>'&lt;controller:\w+&gt;/&lt;action:\w+&gt;/*'=&gt;'&lt;controller&gt;/&lt;action&gt;',</w:t>
+      </w:r>
+    </w:p>
+    <w:p>
+      <w:pPr>
+        <w:pStyle w:val="listing"/>
+      </w:pPr>
+      <w:r>
+        <w:tab/>
+        <w:t>]</w:t>
+      </w:r>
+    </w:p>
+    <w:p>
+      <w:pPr>
+        <w:pStyle w:val="listing"/>
+      </w:pPr>
+      <w:r>
+        <w:t>],</w:t>
+      </w:r>
+    </w:p>
+    <w:p>
+      <w:pPr>
+        <w:pBdr>
+          <w:bottom w:val="single" w:sz="6" w:space="1" w:color="auto"/>
+        </w:pBdr>
+      </w:pPr>
+    </w:p>
+    <w:p/>
+    <w:p>
+      <w:r>
+        <w:t>Примеры использования:</w:t>
+      </w:r>
+    </w:p>
+    <w:p>
+      <w:pPr>
+        <w:pStyle w:val="listing"/>
+      </w:pPr>
+      <w:r>
+        <w:t>['label' =&gt; Yii::t('app', 'О нас'), 'url' =&gt; ['/site/about']],</w:t>
+      </w:r>
       <w:bookmarkStart w:id="0" w:name="_GoBack"/>
       <w:bookmarkEnd w:id="0"/>
     </w:p>
+    <w:p/>
+    <w:p/>
     <w:sectPr>
       <w:pgSz w:w="11906" w:h="16838"/>
       <w:pgMar w:top="850" w:right="850" w:bottom="850" w:left="1417" w:header="708" w:footer="708" w:gutter="0"/>
@@ -322,8 +770,100 @@
       </w:pPr>
     </w:lvl>
   </w:abstractNum>
+  <w:abstractNum w:abstractNumId="1">
+    <w:nsid w:val="7FBA585A"/>
+    <w:multiLevelType w:val="hybridMultilevel"/>
+    <w:tmpl w:val="876CBC96"/>
+    <w:lvl w:ilvl="0" w:tplc="0419000F">
+      <w:start w:val="1"/>
+      <w:numFmt w:val="decimal"/>
+      <w:lvlText w:val="%1."/>
+      <w:lvlJc w:val="left"/>
+      <w:pPr>
+        <w:ind w:left="720" w:hanging="360"/>
+      </w:pPr>
+      <w:rPr>
+        <w:rFonts w:hint="default"/>
+      </w:rPr>
+    </w:lvl>
+    <w:lvl w:ilvl="1" w:tplc="04190019" w:tentative="1">
+      <w:start w:val="1"/>
+      <w:numFmt w:val="lowerLetter"/>
+      <w:lvlText w:val="%2."/>
+      <w:lvlJc w:val="left"/>
+      <w:pPr>
+        <w:ind w:left="1440" w:hanging="360"/>
+      </w:pPr>
+    </w:lvl>
+    <w:lvl w:ilvl="2" w:tplc="0419001B" w:tentative="1">
+      <w:start w:val="1"/>
+      <w:numFmt w:val="lowerRoman"/>
+      <w:lvlText w:val="%3."/>
+      <w:lvlJc w:val="right"/>
+      <w:pPr>
+        <w:ind w:left="2160" w:hanging="180"/>
+      </w:pPr>
+    </w:lvl>
+    <w:lvl w:ilvl="3" w:tplc="0419000F" w:tentative="1">
+      <w:start w:val="1"/>
+      <w:numFmt w:val="decimal"/>
+      <w:lvlText w:val="%4."/>
+      <w:lvlJc w:val="left"/>
+      <w:pPr>
+        <w:ind w:left="2880" w:hanging="360"/>
+      </w:pPr>
+    </w:lvl>
+    <w:lvl w:ilvl="4" w:tplc="04190019" w:tentative="1">
+      <w:start w:val="1"/>
+      <w:numFmt w:val="lowerLetter"/>
+      <w:lvlText w:val="%5."/>
+      <w:lvlJc w:val="left"/>
+      <w:pPr>
+        <w:ind w:left="3600" w:hanging="360"/>
+      </w:pPr>
+    </w:lvl>
+    <w:lvl w:ilvl="5" w:tplc="0419001B" w:tentative="1">
+      <w:start w:val="1"/>
+      <w:numFmt w:val="lowerRoman"/>
+      <w:lvlText w:val="%6."/>
+      <w:lvlJc w:val="right"/>
+      <w:pPr>
+        <w:ind w:left="4320" w:hanging="180"/>
+      </w:pPr>
+    </w:lvl>
+    <w:lvl w:ilvl="6" w:tplc="0419000F" w:tentative="1">
+      <w:start w:val="1"/>
+      <w:numFmt w:val="decimal"/>
+      <w:lvlText w:val="%7."/>
+      <w:lvlJc w:val="left"/>
+      <w:pPr>
+        <w:ind w:left="5040" w:hanging="360"/>
+      </w:pPr>
+    </w:lvl>
+    <w:lvl w:ilvl="7" w:tplc="04190019" w:tentative="1">
+      <w:start w:val="1"/>
+      <w:numFmt w:val="lowerLetter"/>
+      <w:lvlText w:val="%8."/>
+      <w:lvlJc w:val="left"/>
+      <w:pPr>
+        <w:ind w:left="5760" w:hanging="360"/>
+      </w:pPr>
+    </w:lvl>
+    <w:lvl w:ilvl="8" w:tplc="0419001B" w:tentative="1">
+      <w:start w:val="1"/>
+      <w:numFmt w:val="lowerRoman"/>
+      <w:lvlText w:val="%9."/>
+      <w:lvlJc w:val="right"/>
+      <w:pPr>
+        <w:ind w:left="6480" w:hanging="180"/>
+      </w:pPr>
+    </w:lvl>
+  </w:abstractNum>
   <w:num w:numId="1">
     <w:abstractNumId w:val="0"/>
+  </w:num>
+  <w:num w:numId="2">
+    <w:abstractNumId w:val="1"/>
   </w:num>
 </w:numbering>
 </file>
@@ -508,7 +1048,6 @@
   <w:style w:type="character" w:default="1" w:styleId="a0">
     <w:name w:val="Default Paragraph Font"/>
     <w:uiPriority w:val="1"/>
-    <w:semiHidden/>
     <w:unhideWhenUsed/>
   </w:style>
   <w:style w:type="table" w:default="1" w:styleId="a1">
@@ -791,7 +1330,6 @@
   <w:style w:type="character" w:default="1" w:styleId="a0">
     <w:name w:val="Default Paragraph Font"/>
     <w:uiPriority w:val="1"/>
-    <w:semiHidden/>
     <w:unhideWhenUsed/>
   </w:style>
   <w:style w:type="table" w:default="1" w:styleId="a1">

--- a/temp.docx
+++ b/temp.docx
@@ -15,18 +15,115 @@
         <w:t>composer require klisl/yii2-languages:dev-master --prefer-source</w:t>
       </w:r>
     </w:p>
+    <w:p>
+      <w:pPr>
+        <w:pBdr>
+          <w:bottom w:val="single" w:sz="6" w:space="1" w:color="auto"/>
+        </w:pBdr>
+      </w:pPr>
+    </w:p>
+    <w:p/>
+    <w:p/>
+    <w:p>
+      <w:r>
+        <w:t>Подключение:</w:t>
+      </w:r>
+    </w:p>
+    <w:p>
+      <w:pPr>
+        <w:pStyle w:val="listing"/>
+        <w:rPr>
+          <w:lang w:eastAsia="ru-RU"/>
+        </w:rPr>
+      </w:pPr>
+      <w:proofErr w:type="spellStart"/>
+      <w:r>
+        <w:rPr>
+          <w:lang w:eastAsia="ru-RU"/>
+        </w:rPr>
+        <w:t>composer</w:t>
+      </w:r>
+      <w:proofErr w:type="spellEnd"/>
+      <w:r>
+        <w:rPr>
+          <w:lang w:eastAsia="ru-RU"/>
+        </w:rPr>
+        <w:t xml:space="preserve"> </w:t>
+      </w:r>
+      <w:proofErr w:type="spellStart"/>
+      <w:r>
+        <w:rPr>
+          <w:lang w:eastAsia="ru-RU"/>
+        </w:rPr>
+        <w:t>require</w:t>
+      </w:r>
+      <w:proofErr w:type="spellEnd"/>
+      <w:r>
+        <w:rPr>
+          <w:lang w:eastAsia="ru-RU"/>
+        </w:rPr>
+        <w:t xml:space="preserve"> </w:t>
+      </w:r>
+      <w:proofErr w:type="spellStart"/>
+      <w:r>
+        <w:rPr>
+          <w:lang w:eastAsia="ru-RU"/>
+        </w:rPr>
+        <w:t>klisl</w:t>
+      </w:r>
+      <w:proofErr w:type="spellEnd"/>
+      <w:r>
+        <w:rPr>
+          <w:lang w:eastAsia="ru-RU"/>
+        </w:rPr>
+        <w:t>/yii2-</w:t>
+      </w:r>
+      <w:r>
+        <w:rPr>
+          <w:lang w:eastAsia="ru-RU"/>
+        </w:rPr>
+        <w:t xml:space="preserve">languages </w:t>
+      </w:r>
+      <w:bookmarkStart w:id="0" w:name="_GoBack"/>
+      <w:bookmarkEnd w:id="0"/>
+    </w:p>
     <w:p/>
     <w:p/>
     <w:p/>
     <w:p/>
-    <w:p/>
     <w:p>
       <w:r>
         <w:t xml:space="preserve">в шаблон </w:t>
       </w:r>
-      <w:r>
-        <w:t>frontend\views\layouts\main.php</w:t>
-      </w:r>
+      <w:proofErr w:type="spellStart"/>
+      <w:r>
+        <w:t>frontend</w:t>
+      </w:r>
+      <w:proofErr w:type="spellEnd"/>
+      <w:r>
+        <w:t>\</w:t>
+      </w:r>
+      <w:proofErr w:type="spellStart"/>
+      <w:r>
+        <w:t>views</w:t>
+      </w:r>
+      <w:proofErr w:type="spellEnd"/>
+      <w:r>
+        <w:t>\</w:t>
+      </w:r>
+      <w:proofErr w:type="spellStart"/>
+      <w:r>
+        <w:t>layouts</w:t>
+      </w:r>
+      <w:proofErr w:type="spellEnd"/>
+      <w:r>
+        <w:t>\</w:t>
+      </w:r>
+      <w:proofErr w:type="spellStart"/>
+      <w:r>
+        <w:t>main.php</w:t>
+      </w:r>
+      <w:proofErr w:type="spellEnd"/>
       <w:r>
         <w:t xml:space="preserve"> или нужный вид вставить вывод переключения языков:</w:t>
       </w:r>
@@ -71,8 +168,29 @@
         <w:t>В</w:t>
       </w:r>
       <w:r>
-        <w:t xml:space="preserve"> файл frontend\config\main.php</w:t>
-      </w:r>
+        <w:t xml:space="preserve"> файл </w:t>
+      </w:r>
+      <w:proofErr w:type="spellStart"/>
+      <w:r>
+        <w:t>frontend</w:t>
+      </w:r>
+      <w:proofErr w:type="spellEnd"/>
+      <w:r>
+        <w:t>\</w:t>
+      </w:r>
+      <w:proofErr w:type="spellStart"/>
+      <w:r>
+        <w:t>config</w:t>
+      </w:r>
+      <w:proofErr w:type="spellEnd"/>
+      <w:r>
+        <w:t>\</w:t>
+      </w:r>
+      <w:proofErr w:type="spellStart"/>
+      <w:r>
+        <w:t>main.php</w:t>
+      </w:r>
+      <w:proofErr w:type="spellEnd"/>
     </w:p>
     <w:p>
       <w:pPr>
@@ -115,14 +233,24 @@
         <w:t>В массиве </w:t>
       </w:r>
       <w:r>
-        <w:t>'components'</w:t>
+        <w:t>'</w:t>
+      </w:r>
+      <w:proofErr w:type="spellStart"/>
+      <w:r>
+        <w:t>components</w:t>
+      </w:r>
+      <w:proofErr w:type="spellEnd"/>
+      <w:r>
+        <w:t>'</w:t>
       </w:r>
       <w:r>
         <w:t xml:space="preserve"> вложенный массив «</w:t>
       </w:r>
+      <w:proofErr w:type="spellStart"/>
       <w:r>
         <w:t>request</w:t>
       </w:r>
+      <w:proofErr w:type="spellEnd"/>
       <w:r>
         <w:t>», вставить в него:</w:t>
       </w:r>
@@ -151,13 +279,29 @@
         <w:t xml:space="preserve">В компоненте </w:t>
       </w:r>
       <w:r>
-        <w:t xml:space="preserve">'urlManager' </w:t>
+        <w:t>'</w:t>
+      </w:r>
+      <w:proofErr w:type="spellStart"/>
+      <w:r>
+        <w:t>urlManager</w:t>
+      </w:r>
+      <w:proofErr w:type="spellEnd"/>
+      <w:r>
+        <w:t xml:space="preserve">' </w:t>
       </w:r>
       <w:r>
         <w:t>включаем ЧПУ для ссылок, подключаем класс</w:t>
       </w:r>
       <w:r>
-        <w:t xml:space="preserve"> UrlManager расширения</w:t>
+        <w:t xml:space="preserve"> </w:t>
+      </w:r>
+      <w:proofErr w:type="spellStart"/>
+      <w:r>
+        <w:t>UrlManager</w:t>
+      </w:r>
+      <w:proofErr w:type="spellEnd"/>
+      <w:r>
+        <w:t xml:space="preserve"> расширения</w:t>
       </w:r>
       <w:r>
         <w:t xml:space="preserve"> и дублируем </w:t>
@@ -169,7 +313,15 @@
         <w:t xml:space="preserve">(массив </w:t>
       </w:r>
       <w:r>
-        <w:t>'rules'</w:t>
+        <w:t>'</w:t>
+      </w:r>
+      <w:proofErr w:type="spellStart"/>
+      <w:r>
+        <w:t>rules</w:t>
+      </w:r>
+      <w:proofErr w:type="spellEnd"/>
+      <w:r>
+        <w:t>'</w:t>
       </w:r>
       <w:r>
         <w:t>)</w:t>
@@ -593,6 +745,7 @@
         <w:pStyle w:val="listing"/>
       </w:pPr>
       <w:r>
+        <w:lastRenderedPageBreak/>
         <w:tab/>
       </w:r>
       <w:r>
@@ -658,8 +811,6 @@
       <w:r>
         <w:t>['label' =&gt; Yii::t('app', 'О нас'), 'url' =&gt; ['/site/about']],</w:t>
       </w:r>
-      <w:bookmarkStart w:id="0" w:name="_GoBack"/>
-      <w:bookmarkEnd w:id="0"/>
     </w:p>
     <w:p/>
     <w:p/>
@@ -1147,6 +1298,68 @@
       <w:bCs/>
     </w:rPr>
   </w:style>
+  <w:style w:type="paragraph" w:styleId="HTML">
+    <w:name w:val="HTML Preformatted"/>
+    <w:basedOn w:val="a"/>
+    <w:link w:val="HTML0"/>
+    <w:uiPriority w:val="99"/>
+    <w:semiHidden/>
+    <w:unhideWhenUsed/>
+    <w:rsid w:val="00577021"/>
+    <w:pPr>
+      <w:tabs>
+        <w:tab w:val="left" w:pos="916"/>
+        <w:tab w:val="left" w:pos="1832"/>
+        <w:tab w:val="left" w:pos="2748"/>
+        <w:tab w:val="left" w:pos="3664"/>
+        <w:tab w:val="left" w:pos="4580"/>
+        <w:tab w:val="left" w:pos="5496"/>
+        <w:tab w:val="left" w:pos="6412"/>
+        <w:tab w:val="left" w:pos="7328"/>
+        <w:tab w:val="left" w:pos="8244"/>
+        <w:tab w:val="left" w:pos="9160"/>
+        <w:tab w:val="left" w:pos="10076"/>
+        <w:tab w:val="left" w:pos="10992"/>
+        <w:tab w:val="left" w:pos="11908"/>
+        <w:tab w:val="left" w:pos="12824"/>
+        <w:tab w:val="left" w:pos="13740"/>
+        <w:tab w:val="left" w:pos="14656"/>
+      </w:tabs>
+    </w:pPr>
+    <w:rPr>
+      <w:rFonts w:ascii="Courier New" w:eastAsia="Times New Roman" w:hAnsi="Courier New" w:cs="Courier New"/>
+      <w:sz w:val="20"/>
+      <w:szCs w:val="20"/>
+      <w:lang w:eastAsia="ru-RU"/>
+    </w:rPr>
+  </w:style>
+  <w:style w:type="character" w:customStyle="1" w:styleId="HTML0">
+    <w:name w:val="Стандартный HTML Знак"/>
+    <w:basedOn w:val="a0"/>
+    <w:link w:val="HTML"/>
+    <w:uiPriority w:val="99"/>
+    <w:semiHidden/>
+    <w:rsid w:val="00577021"/>
+    <w:rPr>
+      <w:rFonts w:ascii="Courier New" w:eastAsia="Times New Roman" w:hAnsi="Courier New" w:cs="Courier New"/>
+      <w:sz w:val="20"/>
+      <w:szCs w:val="20"/>
+      <w:lang w:eastAsia="ru-RU"/>
+    </w:rPr>
+  </w:style>
+  <w:style w:type="character" w:styleId="HTML1">
+    <w:name w:val="HTML Code"/>
+    <w:basedOn w:val="a0"/>
+    <w:uiPriority w:val="99"/>
+    <w:semiHidden/>
+    <w:unhideWhenUsed/>
+    <w:rsid w:val="00577021"/>
+    <w:rPr>
+      <w:rFonts w:ascii="Courier New" w:eastAsia="Times New Roman" w:hAnsi="Courier New" w:cs="Courier New"/>
+      <w:sz w:val="20"/>
+      <w:szCs w:val="20"/>
+    </w:rPr>
+  </w:style>
 </w:styles>
 </file>
 
@@ -1427,6 +1640,68 @@
     <w:rPr>
       <w:b/>
       <w:bCs/>
+    </w:rPr>
+  </w:style>
+  <w:style w:type="paragraph" w:styleId="HTML">
+    <w:name w:val="HTML Preformatted"/>
+    <w:basedOn w:val="a"/>
+    <w:link w:val="HTML0"/>
+    <w:uiPriority w:val="99"/>
+    <w:semiHidden/>
+    <w:unhideWhenUsed/>
+    <w:rsid w:val="00577021"/>
+    <w:pPr>
+      <w:tabs>
+        <w:tab w:val="left" w:pos="916"/>
+        <w:tab w:val="left" w:pos="1832"/>
+        <w:tab w:val="left" w:pos="2748"/>
+        <w:tab w:val="left" w:pos="3664"/>
+        <w:tab w:val="left" w:pos="4580"/>
+        <w:tab w:val="left" w:pos="5496"/>
+        <w:tab w:val="left" w:pos="6412"/>
+        <w:tab w:val="left" w:pos="7328"/>
+        <w:tab w:val="left" w:pos="8244"/>
+        <w:tab w:val="left" w:pos="9160"/>
+        <w:tab w:val="left" w:pos="10076"/>
+        <w:tab w:val="left" w:pos="10992"/>
+        <w:tab w:val="left" w:pos="11908"/>
+        <w:tab w:val="left" w:pos="12824"/>
+        <w:tab w:val="left" w:pos="13740"/>
+        <w:tab w:val="left" w:pos="14656"/>
+      </w:tabs>
+    </w:pPr>
+    <w:rPr>
+      <w:rFonts w:ascii="Courier New" w:eastAsia="Times New Roman" w:hAnsi="Courier New" w:cs="Courier New"/>
+      <w:sz w:val="20"/>
+      <w:szCs w:val="20"/>
+      <w:lang w:eastAsia="ru-RU"/>
+    </w:rPr>
+  </w:style>
+  <w:style w:type="character" w:customStyle="1" w:styleId="HTML0">
+    <w:name w:val="Стандартный HTML Знак"/>
+    <w:basedOn w:val="a0"/>
+    <w:link w:val="HTML"/>
+    <w:uiPriority w:val="99"/>
+    <w:semiHidden/>
+    <w:rsid w:val="00577021"/>
+    <w:rPr>
+      <w:rFonts w:ascii="Courier New" w:eastAsia="Times New Roman" w:hAnsi="Courier New" w:cs="Courier New"/>
+      <w:sz w:val="20"/>
+      <w:szCs w:val="20"/>
+      <w:lang w:eastAsia="ru-RU"/>
+    </w:rPr>
+  </w:style>
+  <w:style w:type="character" w:styleId="HTML1">
+    <w:name w:val="HTML Code"/>
+    <w:basedOn w:val="a0"/>
+    <w:uiPriority w:val="99"/>
+    <w:semiHidden/>
+    <w:unhideWhenUsed/>
+    <w:rsid w:val="00577021"/>
+    <w:rPr>
+      <w:rFonts w:ascii="Courier New" w:eastAsia="Times New Roman" w:hAnsi="Courier New" w:cs="Courier New"/>
+      <w:sz w:val="20"/>
+      <w:szCs w:val="20"/>
     </w:rPr>
   </w:style>
 </w:styles>
